--- a/perday.docx
+++ b/perday.docx
@@ -721,161 +721,141 @@
           <w:szCs w:val="20"/>
           <w:shd w:val="clear" w:color="auto" w:fill="FFFFFF"/>
         </w:rPr>
-        <w:t>①</w:t>
-      </w:r>
-      <w:r>
-        <w:rPr>
-          <w:rFonts w:hint="eastAsia"/>
+        <w:t>①const用于类成员变量的定义，一经定义，不可修改。Define不可以用于类成员变量的定义，可用于全局常量。</w:t>
+      </w:r>
+    </w:p>
+    <w:p>
+      <w:pPr>
+        <w:pStyle w:val="a7"/>
+        <w:ind w:left="360" w:firstLineChars="0" w:firstLine="0"/>
+        <w:rPr>
           <w:color w:val="000000"/>
           <w:sz w:val="20"/>
           <w:szCs w:val="20"/>
           <w:shd w:val="clear" w:color="auto" w:fill="FFFFFF"/>
         </w:rPr>
-        <w:t>const用于类成员变量的定义，一经定义，不可修改。Define不可以用于类成员变量的定义，可用于全局常量。</w:t>
-      </w:r>
-    </w:p>
-    <w:p>
-      <w:pPr>
-        <w:pStyle w:val="a7"/>
-        <w:ind w:left="360" w:firstLineChars="0" w:firstLine="0"/>
-        <w:rPr>
+      </w:pPr>
+      <w:r>
+        <w:rPr>
+          <w:rFonts w:hint="eastAsia"/>
+        </w:rPr>
+        <w:t>②</w:t>
+      </w:r>
+      <w:r>
+        <w:rPr>
+          <w:rFonts w:hint="eastAsia"/>
           <w:color w:val="000000"/>
           <w:sz w:val="20"/>
           <w:szCs w:val="20"/>
           <w:shd w:val="clear" w:color="auto" w:fill="FFFFFF"/>
         </w:rPr>
-      </w:pPr>
-      <w:r>
-        <w:rPr>
-          <w:rFonts w:hint="eastAsia"/>
-        </w:rPr>
-        <w:t>②</w:t>
-      </w:r>
-      <w:r>
-        <w:rPr>
-          <w:rFonts w:hint="eastAsia"/>
+        <w:t>Const可在类中使用，define不能</w:t>
+      </w:r>
+    </w:p>
+    <w:p>
+      <w:pPr>
+        <w:pStyle w:val="a7"/>
+        <w:ind w:left="360" w:firstLineChars="0" w:firstLine="0"/>
+        <w:rPr>
           <w:color w:val="000000"/>
           <w:sz w:val="20"/>
           <w:szCs w:val="20"/>
           <w:shd w:val="clear" w:color="auto" w:fill="FFFFFF"/>
         </w:rPr>
-        <w:t>Const可在类中使用，define不能</w:t>
-      </w:r>
-    </w:p>
-    <w:p>
-      <w:pPr>
-        <w:pStyle w:val="a7"/>
-        <w:ind w:left="360" w:firstLineChars="0" w:firstLine="0"/>
-        <w:rPr>
+      </w:pPr>
+      <w:r>
+        <w:rPr>
+          <w:rFonts w:hint="eastAsia"/>
+        </w:rPr>
+        <w:t>③</w:t>
+      </w:r>
+      <w:r>
+        <w:rPr>
+          <w:rFonts w:hint="eastAsia"/>
           <w:color w:val="000000"/>
           <w:sz w:val="20"/>
           <w:szCs w:val="20"/>
           <w:shd w:val="clear" w:color="auto" w:fill="FFFFFF"/>
         </w:rPr>
-      </w:pPr>
-      <w:r>
-        <w:rPr>
-          <w:rFonts w:hint="eastAsia"/>
-        </w:rPr>
-        <w:t>③</w:t>
-      </w:r>
-      <w:r>
-        <w:rPr>
-          <w:rFonts w:hint="eastAsia"/>
+        <w:t>Const不能再条件语句中定义常量</w:t>
+      </w:r>
+    </w:p>
+    <w:p>
+      <w:pPr>
+        <w:pStyle w:val="a7"/>
+        <w:ind w:left="360" w:firstLineChars="0" w:firstLine="0"/>
+        <w:rPr>
           <w:color w:val="000000"/>
           <w:sz w:val="20"/>
           <w:szCs w:val="20"/>
           <w:shd w:val="clear" w:color="auto" w:fill="FFFFFF"/>
         </w:rPr>
-        <w:t>Const不能再条件语句中定义常量</w:t>
-      </w:r>
-    </w:p>
-    <w:p>
-      <w:pPr>
-        <w:pStyle w:val="a7"/>
-        <w:ind w:left="360" w:firstLineChars="0" w:firstLine="0"/>
-        <w:rPr>
+      </w:pPr>
+      <w:r>
+        <w:rPr>
+          <w:rFonts w:hint="eastAsia"/>
+        </w:rPr>
+        <w:t>④</w:t>
+      </w:r>
+      <w:r>
+        <w:rPr>
+          <w:rFonts w:hint="eastAsia"/>
           <w:color w:val="000000"/>
           <w:sz w:val="20"/>
           <w:szCs w:val="20"/>
           <w:shd w:val="clear" w:color="auto" w:fill="FFFFFF"/>
         </w:rPr>
-      </w:pPr>
-      <w:r>
-        <w:rPr>
-          <w:rFonts w:hint="eastAsia"/>
-        </w:rPr>
-        <w:t>④</w:t>
-      </w:r>
-      <w:r>
-        <w:rPr>
-          <w:rFonts w:hint="eastAsia"/>
+        <w:t>const采用普通的常量名称，define可以采用表达式作为名称</w:t>
+      </w:r>
+    </w:p>
+    <w:p>
+      <w:pPr>
+        <w:pStyle w:val="a7"/>
+        <w:ind w:left="360" w:firstLineChars="0" w:firstLine="0"/>
+        <w:rPr>
           <w:color w:val="000000"/>
           <w:sz w:val="20"/>
           <w:szCs w:val="20"/>
           <w:shd w:val="clear" w:color="auto" w:fill="FFFFFF"/>
         </w:rPr>
-        <w:t>const采用普通的常量名称，define可以采用表达式作为名称</w:t>
-      </w:r>
-    </w:p>
-    <w:p>
-      <w:pPr>
-        <w:pStyle w:val="a7"/>
-        <w:ind w:left="360" w:firstLineChars="0" w:firstLine="0"/>
-        <w:rPr>
+      </w:pPr>
+      <w:r>
+        <w:rPr>
+          <w:rFonts w:hint="eastAsia"/>
+        </w:rPr>
+        <w:t>⑤</w:t>
+      </w:r>
+      <w:r>
+        <w:rPr>
+          <w:rFonts w:hint="eastAsia"/>
           <w:color w:val="000000"/>
           <w:sz w:val="20"/>
           <w:szCs w:val="20"/>
           <w:shd w:val="clear" w:color="auto" w:fill="FFFFFF"/>
         </w:rPr>
-      </w:pPr>
-      <w:r>
-        <w:rPr>
-          <w:rFonts w:hint="eastAsia"/>
-        </w:rPr>
-        <w:t>⑤</w:t>
-      </w:r>
-      <w:r>
-        <w:rPr>
-          <w:rFonts w:hint="eastAsia"/>
+        <w:t>const只能接受静态的标量，而define可以采用任何表达式</w:t>
+      </w:r>
+    </w:p>
+    <w:p>
+      <w:pPr>
+        <w:pStyle w:val="a7"/>
+        <w:ind w:left="360" w:firstLineChars="0" w:firstLine="0"/>
+        <w:rPr>
           <w:color w:val="000000"/>
           <w:sz w:val="20"/>
           <w:szCs w:val="20"/>
           <w:shd w:val="clear" w:color="auto" w:fill="FFFFFF"/>
         </w:rPr>
-        <w:t>const只能接受静态的标量，而define可以采用任何表达式</w:t>
-      </w:r>
-    </w:p>
-    <w:p>
-      <w:pPr>
-        <w:pStyle w:val="a7"/>
-        <w:ind w:left="360" w:firstLineChars="0" w:firstLine="0"/>
-        <w:rPr>
+      </w:pPr>
+      <w:r>
+        <w:rPr>
+          <w:rFonts w:hint="eastAsia"/>
           <w:color w:val="000000"/>
           <w:sz w:val="20"/>
           <w:szCs w:val="20"/>
           <w:shd w:val="clear" w:color="auto" w:fill="FFFFFF"/>
         </w:rPr>
-      </w:pPr>
-      <w:r>
-        <w:rPr>
-          <w:rFonts w:hint="eastAsia"/>
-          <w:color w:val="000000"/>
-          <w:sz w:val="20"/>
-          <w:szCs w:val="20"/>
-          <w:shd w:val="clear" w:color="auto" w:fill="FFFFFF"/>
-        </w:rPr>
-        <w:t>⑥</w:t>
-      </w:r>
-      <w:r>
-        <w:rPr>
-          <w:rFonts w:hint="eastAsia"/>
-          <w:color w:val="000000"/>
-          <w:sz w:val="20"/>
-          <w:szCs w:val="20"/>
-          <w:shd w:val="clear" w:color="auto" w:fill="FFFFFF"/>
-        </w:rPr>
-        <w:t>const定义的常量时大小写敏感，而define可以通过第三个参数（为true表示大小写不敏感）来指定大小写是否敏感</w:t>
+        <w:t>⑥const定义的常量时大小写敏感，而define可以通过第三个参数（为true表示大小写不敏感）来指定大小写是否敏感</w:t>
       </w:r>
     </w:p>
     <w:p>
@@ -895,23 +875,504 @@
         <w:t>2018年3月6日05:13:56</w:t>
       </w:r>
     </w:p>
-    <w:p>
-      <w:pPr>
-        <w:rPr>
-          <w:rFonts w:hint="eastAsia"/>
-        </w:rPr>
-      </w:pPr>
+    <w:p/>
+    <w:p>
+      <w:pPr>
+        <w:pStyle w:val="a7"/>
+        <w:ind w:left="360" w:firstLineChars="0" w:firstLine="0"/>
+      </w:pPr>
+      <w:r>
+        <w:rPr>
+          <w:rFonts w:hint="eastAsia"/>
+        </w:rPr>
+        <w:t>git基本流程（windows系统）：</w:t>
+      </w:r>
+    </w:p>
+    <w:p>
+      <w:pPr>
+        <w:pStyle w:val="a7"/>
+        <w:numPr>
+          <w:ilvl w:val="0"/>
+          <w:numId w:val="3"/>
+        </w:numPr>
+        <w:ind w:firstLineChars="0"/>
+      </w:pPr>
+      <w:r>
+        <w:rPr>
+          <w:rFonts w:hint="eastAsia"/>
+        </w:rPr>
+        <w:t>根据当前系统的位数选择要安装的git版本</w:t>
+      </w:r>
+    </w:p>
+    <w:p>
+      <w:pPr>
+        <w:pStyle w:val="a7"/>
+        <w:numPr>
+          <w:ilvl w:val="0"/>
+          <w:numId w:val="3"/>
+        </w:numPr>
+        <w:ind w:firstLineChars="0"/>
+      </w:pPr>
+      <w:r>
+        <w:rPr>
+          <w:rFonts w:hint="eastAsia"/>
+        </w:rPr>
+        <w:t>配置环境变量，这步可做可不做，因为如果你使用git库操作时首先要明确你要上传的根目录。直接在你所需的项目目录下进入git操作命令即可。配置环境变量无非就是省去了找所需项目根目录的步骤。</w:t>
+      </w:r>
+    </w:p>
+    <w:p>
+      <w:pPr>
+        <w:pStyle w:val="a7"/>
+        <w:numPr>
+          <w:ilvl w:val="0"/>
+          <w:numId w:val="3"/>
+        </w:numPr>
+        <w:ind w:firstLineChars="0"/>
+      </w:pPr>
+      <w:r>
+        <w:rPr>
+          <w:rFonts w:hint="eastAsia"/>
+        </w:rPr>
+        <w:t xml:space="preserve">查看一下当前git版本 </w:t>
+      </w:r>
+      <w:r>
+        <w:t xml:space="preserve"> </w:t>
+      </w:r>
+      <w:r>
+        <w:rPr>
+          <w:rFonts w:hint="eastAsia"/>
+        </w:rPr>
+        <w:t>git</w:t>
+      </w:r>
+      <w:r>
+        <w:t xml:space="preserve"> </w:t>
+      </w:r>
+      <w:r>
+        <w:rPr>
+          <w:rFonts w:hint="eastAsia"/>
+        </w:rPr>
+        <w:t>v</w:t>
+      </w:r>
+      <w:r>
+        <w:t xml:space="preserve">ersion  </w:t>
+      </w:r>
+      <w:r>
+        <w:rPr>
+          <w:rFonts w:hint="eastAsia"/>
+        </w:rPr>
+        <w:t xml:space="preserve">查看当前根目录下的日志情况 </w:t>
+      </w:r>
+      <w:r>
+        <w:t xml:space="preserve"> </w:t>
+      </w:r>
+      <w:r>
+        <w:rPr>
+          <w:rFonts w:hint="eastAsia"/>
+        </w:rPr>
+        <w:t>git</w:t>
+      </w:r>
+      <w:r>
+        <w:t xml:space="preserve"> log  </w:t>
+      </w:r>
+      <w:r>
+        <w:rPr>
+          <w:rFonts w:hint="eastAsia"/>
+        </w:rPr>
+        <w:t>查看当前的用户配置信息 git</w:t>
+      </w:r>
+      <w:r>
+        <w:t xml:space="preserve"> config –global –list</w:t>
+      </w:r>
+    </w:p>
+    <w:p>
+      <w:pPr>
+        <w:pStyle w:val="a7"/>
+        <w:numPr>
+          <w:ilvl w:val="0"/>
+          <w:numId w:val="3"/>
+        </w:numPr>
+        <w:ind w:firstLineChars="0"/>
+      </w:pPr>
+      <w:r>
+        <w:t>3</w:t>
+      </w:r>
+      <w:r>
+        <w:rPr>
+          <w:rFonts w:hint="eastAsia"/>
+        </w:rPr>
+        <w:t>中用户信息配置没有user</w:t>
+      </w:r>
+      <w:r>
+        <w:t xml:space="preserve">.name </w:t>
+      </w:r>
+      <w:r>
+        <w:rPr>
+          <w:rFonts w:hint="eastAsia"/>
+        </w:rPr>
+        <w:t xml:space="preserve">和 </w:t>
+      </w:r>
+      <w:r>
+        <w:t>user.email</w:t>
+      </w:r>
+      <w:r>
+        <w:rPr>
+          <w:rFonts w:hint="eastAsia"/>
+        </w:rPr>
+        <w:t>的话，就要用户设置，如下配置</w:t>
+      </w:r>
+    </w:p>
+    <w:p>
+      <w:pPr>
+        <w:pStyle w:val="a7"/>
+        <w:ind w:left="720" w:firstLineChars="0" w:firstLine="0"/>
+      </w:pPr>
+      <w:r>
+        <w:t xml:space="preserve">git </w:t>
+      </w:r>
+      <w:r>
+        <w:rPr>
+          <w:rFonts w:hint="eastAsia"/>
+        </w:rPr>
+        <w:t>config</w:t>
+      </w:r>
+      <w:r>
+        <w:t xml:space="preserve"> --</w:t>
+      </w:r>
+      <w:r>
+        <w:rPr>
+          <w:rFonts w:hint="eastAsia"/>
+        </w:rPr>
+        <w:t>global</w:t>
+      </w:r>
+      <w:r>
+        <w:t xml:space="preserve"> user.name ‘</w:t>
+      </w:r>
+      <w:r>
+        <w:rPr>
+          <w:rFonts w:hint="eastAsia"/>
+        </w:rPr>
+        <w:t>your</w:t>
+      </w:r>
+      <w:r>
+        <w:t xml:space="preserve"> name’</w:t>
+      </w:r>
+      <w:r>
+        <w:t xml:space="preserve"> </w:t>
+      </w:r>
+    </w:p>
+    <w:p>
+      <w:pPr>
+        <w:pStyle w:val="a7"/>
+        <w:ind w:left="720" w:firstLineChars="0" w:firstLine="0"/>
+      </w:pPr>
+      <w:r>
+        <w:t>git config --global user.email ‘your email’</w:t>
+      </w:r>
+    </w:p>
+    <w:p>
+      <w:pPr>
+        <w:pStyle w:val="a7"/>
+        <w:numPr>
+          <w:ilvl w:val="0"/>
+          <w:numId w:val="3"/>
+        </w:numPr>
+        <w:ind w:firstLineChars="0"/>
+      </w:pPr>
+      <w:r>
+        <w:rPr>
+          <w:rFonts w:hint="eastAsia"/>
+        </w:rPr>
+        <w:t xml:space="preserve">设置git推送分支时的相关配置 </w:t>
+      </w:r>
+      <w:r>
+        <w:t xml:space="preserve"> git config --global push.default simple (</w:t>
+      </w:r>
+      <w:r>
+        <w:rPr>
+          <w:rFonts w:hint="eastAsia"/>
+        </w:rPr>
+        <w:t>simple就是分支名</w:t>
+      </w:r>
+      <w:r>
+        <w:t xml:space="preserve">) </w:t>
+      </w:r>
+    </w:p>
+    <w:p>
+      <w:pPr>
+        <w:pStyle w:val="a7"/>
+        <w:numPr>
+          <w:ilvl w:val="0"/>
+          <w:numId w:val="3"/>
+        </w:numPr>
+        <w:ind w:firstLineChars="0"/>
+      </w:pPr>
+      <w:r>
+        <w:t>G</w:t>
+      </w:r>
+      <w:r>
+        <w:rPr>
+          <w:rFonts w:hint="eastAsia"/>
+        </w:rPr>
+        <w:t>it</w:t>
+      </w:r>
+      <w:r>
+        <w:t xml:space="preserve"> </w:t>
+      </w:r>
+      <w:r>
+        <w:rPr>
+          <w:rFonts w:hint="eastAsia"/>
+        </w:rPr>
+        <w:t>进行初始化。注意：一定是在你的根目录之下 git</w:t>
+      </w:r>
+      <w:r>
+        <w:t xml:space="preserve"> init</w:t>
+      </w:r>
+    </w:p>
+    <w:p>
+      <w:pPr>
+        <w:pStyle w:val="a7"/>
+        <w:numPr>
+          <w:ilvl w:val="0"/>
+          <w:numId w:val="3"/>
+        </w:numPr>
+        <w:ind w:firstLineChars="0"/>
+      </w:pPr>
+      <w:r>
+        <w:rPr>
+          <w:rFonts w:hint="eastAsia"/>
+        </w:rPr>
+        <w:t>将你所有修改的文件</w:t>
+      </w:r>
+      <w:r>
+        <w:rPr>
+          <w:rFonts w:hint="eastAsia"/>
+        </w:rPr>
+        <w:t>纳入git的暂存区，此时并未提交至git中。我们可以通过设置.</w:t>
+      </w:r>
+      <w:r>
+        <w:t>gitignore</w:t>
+      </w:r>
+      <w:r>
+        <w:rPr>
+          <w:rFonts w:hint="eastAsia"/>
+        </w:rPr>
+        <w:t>文件来实现修改的文件也不放入暂存区。放入暂存区的信息可以用git</w:t>
+      </w:r>
+      <w:r>
+        <w:t xml:space="preserve"> status</w:t>
+      </w:r>
+      <w:r>
+        <w:rPr>
+          <w:rFonts w:hint="eastAsia"/>
+        </w:rPr>
+        <w:t>查看</w:t>
+      </w:r>
+    </w:p>
+    <w:p>
+      <w:pPr>
+        <w:pStyle w:val="a7"/>
+        <w:numPr>
+          <w:ilvl w:val="0"/>
+          <w:numId w:val="3"/>
+        </w:numPr>
+        <w:ind w:firstLineChars="0"/>
+      </w:pPr>
+      <w:r>
+        <w:rPr>
+          <w:rFonts w:hint="eastAsia"/>
+        </w:rPr>
+        <w:t xml:space="preserve">保留改动并提交 </w:t>
+      </w:r>
+      <w:r>
+        <w:t xml:space="preserve"> </w:t>
+      </w:r>
+      <w:r>
+        <w:rPr>
+          <w:rFonts w:hint="eastAsia"/>
+        </w:rPr>
+        <w:t>git</w:t>
+      </w:r>
+      <w:r>
+        <w:t xml:space="preserve"> comit -m ‘</w:t>
+      </w:r>
+      <w:r>
+        <w:rPr>
+          <w:rFonts w:hint="eastAsia"/>
+        </w:rPr>
+        <w:t>对修改内容简单说明</w:t>
+      </w:r>
+      <w:r>
+        <w:t>’</w:t>
+      </w:r>
+      <w:r>
+        <w:rPr>
+          <w:rFonts w:hint="eastAsia"/>
+        </w:rPr>
+        <w:t xml:space="preserve">，成功之后可以通过 </w:t>
+      </w:r>
+      <w:r>
+        <w:t>git log</w:t>
+      </w:r>
+      <w:r>
+        <w:rPr>
+          <w:rFonts w:hint="eastAsia"/>
+        </w:rPr>
+        <w:t>来查看历史提交记录，按q键退出查看；</w:t>
+      </w:r>
+    </w:p>
+    <w:p>
+      <w:pPr>
+        <w:ind w:left="360"/>
+      </w:pPr>
+      <w:r>
+        <w:rPr>
+          <w:rFonts w:hint="eastAsia"/>
+        </w:rPr>
+        <w:lastRenderedPageBreak/>
+        <w:t>以上就是本地git库基本功能</w:t>
+      </w:r>
+      <w:r>
+        <w:rPr>
+          <w:rFonts w:hint="eastAsia"/>
+        </w:rPr>
+        <w:t>。</w:t>
+      </w:r>
+    </w:p>
+    <w:p>
+      <w:pPr>
+        <w:pStyle w:val="a7"/>
+        <w:numPr>
+          <w:ilvl w:val="0"/>
+          <w:numId w:val="3"/>
+        </w:numPr>
+        <w:ind w:firstLineChars="0"/>
+      </w:pPr>
+      <w:r>
+        <w:rPr>
+          <w:rFonts w:hint="eastAsia"/>
+        </w:rPr>
+        <w:t>跟git</w:t>
+      </w:r>
+      <w:r>
+        <w:t>hub</w:t>
+      </w:r>
+      <w:r>
+        <w:rPr>
+          <w:rFonts w:hint="eastAsia"/>
+        </w:rPr>
+        <w:t>或者是码云在线仓库进行交互。首先肯定本地要生成ssh秘钥，生成好了之后有两个秘钥文件，一个叫</w:t>
+      </w:r>
+      <w:r>
+        <w:t>id_rsa,</w:t>
+      </w:r>
+      <w:r>
+        <w:rPr>
+          <w:rFonts w:hint="eastAsia"/>
+        </w:rPr>
+        <w:t>另一个叫id</w:t>
+      </w:r>
+      <w:r>
+        <w:t>_ras.pub</w:t>
+      </w:r>
+      <w:r>
+        <w:rPr>
+          <w:rFonts w:hint="eastAsia"/>
+        </w:rPr>
+        <w:t>，把这个公钥复制到git</w:t>
+      </w:r>
+      <w:r>
+        <w:t>hub</w:t>
+      </w:r>
+      <w:r>
+        <w:rPr>
+          <w:rFonts w:hint="eastAsia"/>
+        </w:rPr>
+        <w:t>上的ssh</w:t>
+      </w:r>
+      <w:r>
+        <w:t xml:space="preserve"> key </w:t>
+      </w:r>
+      <w:r>
+        <w:rPr>
+          <w:rFonts w:hint="eastAsia"/>
+        </w:rPr>
+        <w:t>管理中。</w:t>
+      </w:r>
+    </w:p>
+    <w:p>
+      <w:pPr>
+        <w:pStyle w:val="a7"/>
+        <w:numPr>
+          <w:ilvl w:val="0"/>
+          <w:numId w:val="3"/>
+        </w:numPr>
+        <w:ind w:firstLineChars="0"/>
+        <w:rPr>
+          <w:rFonts w:hint="eastAsia"/>
+        </w:rPr>
+      </w:pPr>
+      <w:r>
+        <w:rPr>
+          <w:rFonts w:hint="eastAsia"/>
+        </w:rPr>
+        <w:t>然后在githun上新建一个仓库。这个仓库名字最好就是你的项目根目录名，保持一致，这样容易记忆。然后进入在项目根目录下操作：git</w:t>
+      </w:r>
+      <w:r>
+        <w:t xml:space="preserve"> remote add origin </w:t>
+      </w:r>
+      <w:hyperlink r:id="rId8" w:history="1">
+        <w:r>
+          <w:rPr>
+            <w:rStyle w:val="aa"/>
+          </w:rPr>
+          <w:t>git@github.com:your_username/项目名</w:t>
+        </w:r>
+        <w:r>
+          <w:rPr>
+            <w:rStyle w:val="aa"/>
+            <w:rFonts w:hint="eastAsia"/>
+          </w:rPr>
+          <w:t>.</w:t>
+        </w:r>
+        <w:r>
+          <w:rPr>
+            <w:rStyle w:val="aa"/>
+          </w:rPr>
+          <w:t>git</w:t>
+        </w:r>
+      </w:hyperlink>
+      <w:r>
+        <w:t xml:space="preserve">  </w:t>
+      </w:r>
+      <w:r>
+        <w:rPr>
+          <w:rFonts w:hint="eastAsia"/>
+        </w:rPr>
+        <w:t>这里 origin后面的一串在创建一个github仓库时就已经生成好了，复制过来即可。然后推送到远程master主分支上</w:t>
+      </w:r>
+      <w:r>
+        <w:t xml:space="preserve">  git push -u origin master</w:t>
+      </w:r>
+      <w:r>
+        <w:t xml:space="preserve">   </w:t>
+      </w:r>
+      <w:r>
+        <w:rPr>
+          <w:rFonts w:hint="eastAsia"/>
+        </w:rPr>
+        <w:t xml:space="preserve">成功之后，以后每次推送 只需要 </w:t>
+      </w:r>
+      <w:r>
+        <w:t xml:space="preserve">git push </w:t>
+      </w:r>
+      <w:r>
+        <w:rPr>
+          <w:rFonts w:hint="eastAsia"/>
+        </w:rPr>
+        <w:t>就行了。</w:t>
+      </w:r>
       <w:bookmarkStart w:id="0" w:name="_GoBack"/>
       <w:bookmarkEnd w:id="0"/>
-    </w:p>
-    <w:p>
-      <w:pPr>
-        <w:pStyle w:val="a7"/>
-        <w:ind w:left="360" w:firstLineChars="0" w:firstLine="0"/>
-        <w:rPr>
-          <w:rFonts w:hint="eastAsia"/>
-        </w:rPr>
-      </w:pPr>
     </w:p>
     <w:sectPr>
       <w:pgSz w:w="11906" w:h="16838"/>
@@ -1141,11 +1602,103 @@
       </w:pPr>
     </w:lvl>
   </w:abstractNum>
+  <w:abstractNum w:abstractNumId="2" w15:restartNumberingAfterBreak="0">
+    <w:nsid w:val="43583F70"/>
+    <w:multiLevelType w:val="hybridMultilevel"/>
+    <w:tmpl w:val="9BE8951C"/>
+    <w:lvl w:ilvl="0" w:tplc="C9B4A006">
+      <w:start w:val="1"/>
+      <w:numFmt w:val="decimal"/>
+      <w:lvlText w:val="%1、"/>
+      <w:lvlJc w:val="left"/>
+      <w:pPr>
+        <w:ind w:left="720" w:hanging="360"/>
+      </w:pPr>
+      <w:rPr>
+        <w:rFonts w:hint="default"/>
+      </w:rPr>
+    </w:lvl>
+    <w:lvl w:ilvl="1" w:tplc="04090019" w:tentative="1">
+      <w:start w:val="1"/>
+      <w:numFmt w:val="lowerLetter"/>
+      <w:lvlText w:val="%2)"/>
+      <w:lvlJc w:val="left"/>
+      <w:pPr>
+        <w:ind w:left="1200" w:hanging="420"/>
+      </w:pPr>
+    </w:lvl>
+    <w:lvl w:ilvl="2" w:tplc="0409001B" w:tentative="1">
+      <w:start w:val="1"/>
+      <w:numFmt w:val="lowerRoman"/>
+      <w:lvlText w:val="%3."/>
+      <w:lvlJc w:val="right"/>
+      <w:pPr>
+        <w:ind w:left="1620" w:hanging="420"/>
+      </w:pPr>
+    </w:lvl>
+    <w:lvl w:ilvl="3" w:tplc="0409000F" w:tentative="1">
+      <w:start w:val="1"/>
+      <w:numFmt w:val="decimal"/>
+      <w:lvlText w:val="%4."/>
+      <w:lvlJc w:val="left"/>
+      <w:pPr>
+        <w:ind w:left="2040" w:hanging="420"/>
+      </w:pPr>
+    </w:lvl>
+    <w:lvl w:ilvl="4" w:tplc="04090019" w:tentative="1">
+      <w:start w:val="1"/>
+      <w:numFmt w:val="lowerLetter"/>
+      <w:lvlText w:val="%5)"/>
+      <w:lvlJc w:val="left"/>
+      <w:pPr>
+        <w:ind w:left="2460" w:hanging="420"/>
+      </w:pPr>
+    </w:lvl>
+    <w:lvl w:ilvl="5" w:tplc="0409001B" w:tentative="1">
+      <w:start w:val="1"/>
+      <w:numFmt w:val="lowerRoman"/>
+      <w:lvlText w:val="%6."/>
+      <w:lvlJc w:val="right"/>
+      <w:pPr>
+        <w:ind w:left="2880" w:hanging="420"/>
+      </w:pPr>
+    </w:lvl>
+    <w:lvl w:ilvl="6" w:tplc="0409000F" w:tentative="1">
+      <w:start w:val="1"/>
+      <w:numFmt w:val="decimal"/>
+      <w:lvlText w:val="%7."/>
+      <w:lvlJc w:val="left"/>
+      <w:pPr>
+        <w:ind w:left="3300" w:hanging="420"/>
+      </w:pPr>
+    </w:lvl>
+    <w:lvl w:ilvl="7" w:tplc="04090019" w:tentative="1">
+      <w:start w:val="1"/>
+      <w:numFmt w:val="lowerLetter"/>
+      <w:lvlText w:val="%8)"/>
+      <w:lvlJc w:val="left"/>
+      <w:pPr>
+        <w:ind w:left="3720" w:hanging="420"/>
+      </w:pPr>
+    </w:lvl>
+    <w:lvl w:ilvl="8" w:tplc="0409001B" w:tentative="1">
+      <w:start w:val="1"/>
+      <w:numFmt w:val="lowerRoman"/>
+      <w:lvlText w:val="%9."/>
+      <w:lvlJc w:val="right"/>
+      <w:pPr>
+        <w:ind w:left="4140" w:hanging="420"/>
+      </w:pPr>
+    </w:lvl>
+  </w:abstractNum>
   <w:num w:numId="1">
     <w:abstractNumId w:val="1"/>
   </w:num>
   <w:num w:numId="2">
     <w:abstractNumId w:val="0"/>
+  </w:num>
+  <w:num w:numId="3">
+    <w:abstractNumId w:val="2"/>
   </w:num>
 </w:numbering>
 </file>
@@ -1773,6 +2326,29 @@
       <w:szCs w:val="24"/>
     </w:rPr>
   </w:style>
+  <w:style w:type="character" w:styleId="aa">
+    <w:name w:val="Hyperlink"/>
+    <w:basedOn w:val="a0"/>
+    <w:uiPriority w:val="99"/>
+    <w:unhideWhenUsed/>
+    <w:rsid w:val="00A243DC"/>
+    <w:rPr>
+      <w:color w:val="0563C1" w:themeColor="hyperlink"/>
+      <w:u w:val="single"/>
+    </w:rPr>
+  </w:style>
+  <w:style w:type="character" w:styleId="ab">
+    <w:name w:val="Unresolved Mention"/>
+    <w:basedOn w:val="a0"/>
+    <w:uiPriority w:val="99"/>
+    <w:semiHidden/>
+    <w:unhideWhenUsed/>
+    <w:rsid w:val="00A243DC"/>
+    <w:rPr>
+      <w:color w:val="808080"/>
+      <w:shd w:val="clear" w:color="auto" w:fill="E6E6E6"/>
+    </w:rPr>
+  </w:style>
 </w:styles>
 </file>
 
@@ -2042,7 +2618,7 @@
 </file>
 
 <file path=customXml/itemProps1.xml><?xml version="1.0" encoding="utf-8"?>
-<ds:datastoreItem xmlns:ds="http://schemas.openxmlformats.org/officeDocument/2006/customXml" ds:itemID="{67AD762E-805B-41BD-97D3-6E9BD23B66F8}">
+<ds:datastoreItem xmlns:ds="http://schemas.openxmlformats.org/officeDocument/2006/customXml" ds:itemID="{B747A553-C451-43E7-9F30-3A6EE3427621}">
   <ds:schemaRefs>
     <ds:schemaRef ds:uri="http://schemas.openxmlformats.org/officeDocument/2006/bibliography"/>
   </ds:schemaRefs>

--- a/perday.docx
+++ b/perday.docx
@@ -1307,9 +1307,6 @@
           <w:numId w:val="3"/>
         </w:numPr>
         <w:ind w:firstLineChars="0"/>
-        <w:rPr>
-          <w:rFonts w:hint="eastAsia"/>
-        </w:rPr>
       </w:pPr>
       <w:r>
         <w:rPr>
@@ -1371,6 +1368,77 @@
         </w:rPr>
         <w:t>就行了。</w:t>
       </w:r>
+    </w:p>
+    <w:p>
+      <w:pPr>
+        <w:ind w:left="360"/>
+      </w:pPr>
+    </w:p>
+    <w:p>
+      <w:pPr>
+        <w:pStyle w:val="a8"/>
+      </w:pPr>
+      <w:r>
+        <w:rPr>
+          <w:rFonts w:hint="eastAsia"/>
+        </w:rPr>
+        <w:t>2018年3月7日22:41:53</w:t>
+      </w:r>
+    </w:p>
+    <w:p>
+      <w:r>
+        <w:t>J</w:t>
+      </w:r>
+      <w:r>
+        <w:rPr>
+          <w:rFonts w:hint="eastAsia"/>
+        </w:rPr>
+        <w:t>ava</w:t>
+      </w:r>
+      <w:r>
+        <w:t>script</w:t>
+      </w:r>
+      <w:r>
+        <w:rPr>
+          <w:rFonts w:hint="eastAsia"/>
+        </w:rPr>
+        <w:t>中，给定一个一维数组，如何删除数组中重复的项？其中用到一个很常用的函数：splice</w:t>
+      </w:r>
+      <w:r>
+        <w:t>(</w:t>
+      </w:r>
+      <w:r>
+        <w:rPr>
+          <w:rFonts w:hint="eastAsia"/>
+        </w:rPr>
+        <w:t>位置，删除几个，删除位置要替换的值</w:t>
+      </w:r>
+      <w:r>
+        <w:t xml:space="preserve">)   </w:t>
+      </w:r>
+      <w:r>
+        <w:rPr>
+          <w:rFonts w:hint="eastAsia"/>
+        </w:rPr>
+        <w:t>详见：</w:t>
+      </w:r>
+    </w:p>
+    <w:p>
+      <w:hyperlink r:id="rId9" w:history="1">
+        <w:r>
+          <w:rPr>
+            <w:rStyle w:val="aa"/>
+          </w:rPr>
+          <w:t>http://www.w3school.com.cn/jsref/jsref_splice.asp</w:t>
+        </w:r>
+      </w:hyperlink>
+    </w:p>
+    <w:p>
+      <w:pPr>
+        <w:rPr>
+          <w:rFonts w:hint="eastAsia"/>
+        </w:rPr>
+      </w:pPr>
       <w:bookmarkStart w:id="0" w:name="_GoBack"/>
       <w:bookmarkEnd w:id="0"/>
     </w:p>
@@ -2618,7 +2686,7 @@
 </file>
 
 <file path=customXml/itemProps1.xml><?xml version="1.0" encoding="utf-8"?>
-<ds:datastoreItem xmlns:ds="http://schemas.openxmlformats.org/officeDocument/2006/customXml" ds:itemID="{B747A553-C451-43E7-9F30-3A6EE3427621}">
+<ds:datastoreItem xmlns:ds="http://schemas.openxmlformats.org/officeDocument/2006/customXml" ds:itemID="{B59330E0-3F27-4A2C-BB34-F8FB12E52A82}">
   <ds:schemaRefs>
     <ds:schemaRef ds:uri="http://schemas.openxmlformats.org/officeDocument/2006/bibliography"/>
   </ds:schemaRefs>

--- a/perday.docx
+++ b/perday.docx
@@ -1424,6 +1424,11 @@
       </w:r>
     </w:p>
     <w:p>
+      <w:pPr>
+        <w:rPr>
+          <w:rStyle w:val="aa"/>
+        </w:rPr>
+      </w:pPr>
       <w:hyperlink r:id="rId9" w:history="1">
         <w:r>
           <w:rPr>
@@ -1433,15 +1438,85 @@
         </w:r>
       </w:hyperlink>
     </w:p>
-    <w:p>
-      <w:pPr>
-        <w:rPr>
-          <w:rFonts w:hint="eastAsia"/>
-        </w:rPr>
-      </w:pPr>
+    <w:p/>
+    <w:p>
+      <w:pPr>
+        <w:pStyle w:val="a8"/>
+      </w:pPr>
+      <w:r>
+        <w:rPr>
+          <w:rFonts w:hint="eastAsia"/>
+        </w:rPr>
+        <w:t>2018年3月9日06:48:13</w:t>
+      </w:r>
+    </w:p>
+    <w:p>
+      <w:pPr>
+        <w:pStyle w:val="a7"/>
+        <w:numPr>
+          <w:ilvl w:val="0"/>
+          <w:numId w:val="4"/>
+        </w:numPr>
+        <w:ind w:firstLineChars="0"/>
+      </w:pPr>
+      <w:r>
+        <w:rPr>
+          <w:rFonts w:hint="eastAsia"/>
+        </w:rPr>
+        <w:t>PHP常用字符串函数总结</w:t>
+      </w:r>
+    </w:p>
+    <w:p>
+      <w:pPr>
+        <w:pStyle w:val="a7"/>
+        <w:ind w:left="360" w:firstLineChars="0" w:firstLine="0"/>
+      </w:pPr>
+      <w:r>
+        <w:t xml:space="preserve">Explode </w:t>
+      </w:r>
+      <w:r>
+        <w:rPr>
+          <w:rFonts w:hint="eastAsia"/>
+        </w:rPr>
+        <w:t>根据指定分隔符把字符串拆成数组</w:t>
+      </w:r>
+    </w:p>
+    <w:p>
+      <w:pPr>
+        <w:pStyle w:val="a7"/>
+        <w:ind w:left="360" w:firstLineChars="0" w:firstLine="0"/>
+      </w:pPr>
+      <w:r>
+        <w:t>I</w:t>
+      </w:r>
+      <w:r>
+        <w:rPr>
+          <w:rFonts w:hint="eastAsia"/>
+        </w:rPr>
+        <w:t>mplode</w:t>
+      </w:r>
+      <w:r>
+        <w:t xml:space="preserve"> </w:t>
+      </w:r>
+      <w:r>
+        <w:rPr>
+          <w:rFonts w:hint="eastAsia"/>
+        </w:rPr>
+        <w:t>把数组用指定的连接符拼成字符串</w:t>
+      </w:r>
       <w:bookmarkStart w:id="0" w:name="_GoBack"/>
       <w:bookmarkEnd w:id="0"/>
     </w:p>
+    <w:p>
+      <w:pPr>
+        <w:pStyle w:val="a7"/>
+        <w:ind w:left="360" w:firstLineChars="0" w:firstLine="0"/>
+        <w:rPr>
+          <w:rFonts w:hint="eastAsia"/>
+        </w:rPr>
+      </w:pPr>
+    </w:p>
+    <w:p/>
     <w:sectPr>
       <w:pgSz w:w="11906" w:h="16838"/>
       <w:pgMar w:top="1440" w:right="1800" w:bottom="1440" w:left="1800" w:header="851" w:footer="992" w:gutter="0"/>
@@ -1671,6 +1746,95 @@
     </w:lvl>
   </w:abstractNum>
   <w:abstractNum w:abstractNumId="2" w15:restartNumberingAfterBreak="0">
+    <w:nsid w:val="267B77C2"/>
+    <w:multiLevelType w:val="hybridMultilevel"/>
+    <w:tmpl w:val="EB420814"/>
+    <w:lvl w:ilvl="0" w:tplc="F612AEA8">
+      <w:start w:val="1"/>
+      <w:numFmt w:val="decimal"/>
+      <w:lvlText w:val="%1、"/>
+      <w:lvlJc w:val="left"/>
+      <w:pPr>
+        <w:ind w:left="360" w:hanging="360"/>
+      </w:pPr>
+      <w:rPr>
+        <w:rFonts w:hint="default"/>
+      </w:rPr>
+    </w:lvl>
+    <w:lvl w:ilvl="1" w:tplc="04090019" w:tentative="1">
+      <w:start w:val="1"/>
+      <w:numFmt w:val="lowerLetter"/>
+      <w:lvlText w:val="%2)"/>
+      <w:lvlJc w:val="left"/>
+      <w:pPr>
+        <w:ind w:left="840" w:hanging="420"/>
+      </w:pPr>
+    </w:lvl>
+    <w:lvl w:ilvl="2" w:tplc="0409001B" w:tentative="1">
+      <w:start w:val="1"/>
+      <w:numFmt w:val="lowerRoman"/>
+      <w:lvlText w:val="%3."/>
+      <w:lvlJc w:val="right"/>
+      <w:pPr>
+        <w:ind w:left="1260" w:hanging="420"/>
+      </w:pPr>
+    </w:lvl>
+    <w:lvl w:ilvl="3" w:tplc="0409000F" w:tentative="1">
+      <w:start w:val="1"/>
+      <w:numFmt w:val="decimal"/>
+      <w:lvlText w:val="%4."/>
+      <w:lvlJc w:val="left"/>
+      <w:pPr>
+        <w:ind w:left="1680" w:hanging="420"/>
+      </w:pPr>
+    </w:lvl>
+    <w:lvl w:ilvl="4" w:tplc="04090019" w:tentative="1">
+      <w:start w:val="1"/>
+      <w:numFmt w:val="lowerLetter"/>
+      <w:lvlText w:val="%5)"/>
+      <w:lvlJc w:val="left"/>
+      <w:pPr>
+        <w:ind w:left="2100" w:hanging="420"/>
+      </w:pPr>
+    </w:lvl>
+    <w:lvl w:ilvl="5" w:tplc="0409001B" w:tentative="1">
+      <w:start w:val="1"/>
+      <w:numFmt w:val="lowerRoman"/>
+      <w:lvlText w:val="%6."/>
+      <w:lvlJc w:val="right"/>
+      <w:pPr>
+        <w:ind w:left="2520" w:hanging="420"/>
+      </w:pPr>
+    </w:lvl>
+    <w:lvl w:ilvl="6" w:tplc="0409000F" w:tentative="1">
+      <w:start w:val="1"/>
+      <w:numFmt w:val="decimal"/>
+      <w:lvlText w:val="%7."/>
+      <w:lvlJc w:val="left"/>
+      <w:pPr>
+        <w:ind w:left="2940" w:hanging="420"/>
+      </w:pPr>
+    </w:lvl>
+    <w:lvl w:ilvl="7" w:tplc="04090019" w:tentative="1">
+      <w:start w:val="1"/>
+      <w:numFmt w:val="lowerLetter"/>
+      <w:lvlText w:val="%8)"/>
+      <w:lvlJc w:val="left"/>
+      <w:pPr>
+        <w:ind w:left="3360" w:hanging="420"/>
+      </w:pPr>
+    </w:lvl>
+    <w:lvl w:ilvl="8" w:tplc="0409001B" w:tentative="1">
+      <w:start w:val="1"/>
+      <w:numFmt w:val="lowerRoman"/>
+      <w:lvlText w:val="%9."/>
+      <w:lvlJc w:val="right"/>
+      <w:pPr>
+        <w:ind w:left="3780" w:hanging="420"/>
+      </w:pPr>
+    </w:lvl>
+  </w:abstractNum>
+  <w:abstractNum w:abstractNumId="3" w15:restartNumberingAfterBreak="0">
     <w:nsid w:val="43583F70"/>
     <w:multiLevelType w:val="hybridMultilevel"/>
     <w:tmpl w:val="9BE8951C"/>
@@ -1766,6 +1930,9 @@
     <w:abstractNumId w:val="0"/>
   </w:num>
   <w:num w:numId="3">
+    <w:abstractNumId w:val="3"/>
+  </w:num>
+  <w:num w:numId="4">
     <w:abstractNumId w:val="2"/>
   </w:num>
 </w:numbering>
@@ -2686,7 +2853,7 @@
 </file>
 
 <file path=customXml/itemProps1.xml><?xml version="1.0" encoding="utf-8"?>
-<ds:datastoreItem xmlns:ds="http://schemas.openxmlformats.org/officeDocument/2006/customXml" ds:itemID="{B59330E0-3F27-4A2C-BB34-F8FB12E52A82}">
+<ds:datastoreItem xmlns:ds="http://schemas.openxmlformats.org/officeDocument/2006/customXml" ds:itemID="{9C24E787-C11E-4B59-8D7C-4009F158EBE1}">
   <ds:schemaRefs>
     <ds:schemaRef ds:uri="http://schemas.openxmlformats.org/officeDocument/2006/bibliography"/>
   </ds:schemaRefs>

--- a/perday.docx
+++ b/perday.docx
@@ -1504,6 +1504,40 @@
         </w:rPr>
         <w:t>把数组用指定的连接符拼成字符串</w:t>
       </w:r>
+    </w:p>
+    <w:p/>
+    <w:p/>
+    <w:p>
+      <w:pPr>
+        <w:pStyle w:val="a8"/>
+      </w:pPr>
+      <w:r>
+        <w:rPr>
+          <w:rFonts w:hint="eastAsia"/>
+        </w:rPr>
+        <w:t>2018年3月10日15:46:11</w:t>
+      </w:r>
+    </w:p>
+    <w:p>
+      <w:r>
+        <w:rPr>
+          <w:rFonts w:hint="eastAsia"/>
+        </w:rPr>
+        <w:t>php面试题总结之php基础知识题</w:t>
+      </w:r>
+      <w:r>
+        <w:rPr>
+          <w:rFonts w:hint="eastAsia"/>
+        </w:rPr>
+        <w:t>：</w:t>
+      </w:r>
+    </w:p>
+    <w:p>
+      <w:pPr>
+        <w:rPr>
+          <w:rFonts w:hint="eastAsia"/>
+        </w:rPr>
+      </w:pPr>
       <w:bookmarkStart w:id="0" w:name="_GoBack"/>
       <w:bookmarkEnd w:id="0"/>
     </w:p>
@@ -1511,9 +1545,6 @@
       <w:pPr>
         <w:pStyle w:val="a7"/>
         <w:ind w:left="360" w:firstLineChars="0" w:firstLine="0"/>
-        <w:rPr>
-          <w:rFonts w:hint="eastAsia"/>
-        </w:rPr>
       </w:pPr>
     </w:p>
     <w:p/>
@@ -2853,7 +2884,7 @@
 </file>
 
 <file path=customXml/itemProps1.xml><?xml version="1.0" encoding="utf-8"?>
-<ds:datastoreItem xmlns:ds="http://schemas.openxmlformats.org/officeDocument/2006/customXml" ds:itemID="{9C24E787-C11E-4B59-8D7C-4009F158EBE1}">
+<ds:datastoreItem xmlns:ds="http://schemas.openxmlformats.org/officeDocument/2006/customXml" ds:itemID="{B24FAB2F-B733-4634-A770-F619AC9E5765}">
   <ds:schemaRefs>
     <ds:schemaRef ds:uri="http://schemas.openxmlformats.org/officeDocument/2006/bibliography"/>
   </ds:schemaRefs>

--- a/perday.docx
+++ b/perday.docx
@@ -1534,13 +1534,346 @@
     </w:p>
     <w:p>
       <w:pPr>
-        <w:rPr>
-          <w:rFonts w:hint="eastAsia"/>
-        </w:rPr>
-      </w:pPr>
+        <w:pStyle w:val="a7"/>
+        <w:numPr>
+          <w:ilvl w:val="0"/>
+          <w:numId w:val="5"/>
+        </w:numPr>
+        <w:ind w:firstLineChars="0"/>
+      </w:pPr>
+      <w:r>
+        <w:rPr>
+          <w:rFonts w:hint="eastAsia"/>
+        </w:rPr>
+        <w:t>js数组定义：三种方式：</w:t>
+      </w:r>
+    </w:p>
+    <w:p>
+      <w:pPr>
+        <w:pStyle w:val="a7"/>
+        <w:ind w:left="780"/>
+      </w:pPr>
+      <w:r>
+        <w:t>//方法一</w:t>
+      </w:r>
+    </w:p>
+    <w:p>
+      <w:pPr>
+        <w:pStyle w:val="a7"/>
+        <w:ind w:left="780"/>
+      </w:pPr>
+      <w:r>
+        <w:t>var arr1 = [1,3,5,7,9];</w:t>
+      </w:r>
+    </w:p>
+    <w:p>
+      <w:pPr>
+        <w:pStyle w:val="a7"/>
+        <w:ind w:left="780"/>
+      </w:pPr>
+      <w:r>
+        <w:t>document.write(arr1[2] + '&lt;br&gt;');</w:t>
+      </w:r>
+    </w:p>
+    <w:p>
+      <w:pPr>
+        <w:pStyle w:val="a7"/>
+        <w:ind w:left="780"/>
+      </w:pPr>
+      <w:r>
+        <w:t xml:space="preserve">    </w:t>
+      </w:r>
+    </w:p>
+    <w:p>
+      <w:pPr>
+        <w:pStyle w:val="a7"/>
+        <w:ind w:left="780"/>
+      </w:pPr>
+      <w:r>
+        <w:t>//方法二</w:t>
+      </w:r>
+    </w:p>
+    <w:p>
+      <w:pPr>
+        <w:pStyle w:val="a7"/>
+        <w:ind w:left="780"/>
+      </w:pPr>
+      <w:r>
+        <w:t>var arr2 = new Array(2,4,6,8,10);</w:t>
+      </w:r>
+    </w:p>
+    <w:p>
+      <w:pPr>
+        <w:pStyle w:val="a7"/>
+        <w:ind w:left="780"/>
+      </w:pPr>
+      <w:r>
+        <w:t>document.write(arr2[3] + '&lt;br&gt;');</w:t>
+      </w:r>
+    </w:p>
+    <w:p>
+      <w:pPr>
+        <w:pStyle w:val="a7"/>
+        <w:ind w:left="780"/>
+      </w:pPr>
+      <w:r>
+        <w:t xml:space="preserve">    </w:t>
+      </w:r>
+    </w:p>
+    <w:p>
+      <w:pPr>
+        <w:pStyle w:val="a7"/>
+        <w:ind w:left="780"/>
+      </w:pPr>
+      <w:r>
+        <w:t>//方法三</w:t>
+      </w:r>
+    </w:p>
+    <w:p>
+      <w:pPr>
+        <w:pStyle w:val="a7"/>
+        <w:ind w:left="780"/>
+      </w:pPr>
+      <w:r>
+        <w:t>var arr3 = new Array(3);//固定数组长度为3</w:t>
+      </w:r>
+    </w:p>
+    <w:p>
+      <w:pPr>
+        <w:pStyle w:val="a7"/>
+        <w:ind w:left="780"/>
+      </w:pPr>
+      <w:r>
+        <w:t>arr3[0] = 1;</w:t>
+      </w:r>
+    </w:p>
+    <w:p>
+      <w:pPr>
+        <w:pStyle w:val="a7"/>
+        <w:ind w:left="780"/>
+      </w:pPr>
+      <w:r>
+        <w:t>arr3[1] = 2;</w:t>
+      </w:r>
+    </w:p>
+    <w:p>
+      <w:pPr>
+        <w:pStyle w:val="a7"/>
+        <w:ind w:left="780"/>
+      </w:pPr>
+      <w:r>
+        <w:t>arr3[2] = 3;</w:t>
+      </w:r>
+    </w:p>
+    <w:p>
+      <w:pPr>
+        <w:pStyle w:val="a7"/>
+        <w:ind w:left="780" w:firstLineChars="0" w:firstLine="0"/>
+      </w:pPr>
+      <w:r>
+        <w:t>document.write(arr3[2] + '&lt;br&gt;');</w:t>
+      </w:r>
+    </w:p>
+    <w:p>
+      <w:pPr>
+        <w:pStyle w:val="a7"/>
+        <w:numPr>
+          <w:ilvl w:val="0"/>
+          <w:numId w:val="5"/>
+        </w:numPr>
+        <w:ind w:firstLineChars="0"/>
+      </w:pPr>
+      <w:r>
+        <w:rPr>
+          <w:rFonts w:hint="eastAsia"/>
+        </w:rPr>
+        <w:lastRenderedPageBreak/>
+        <w:t>splite函数，把原字符串以指定的字符串分割成数组，类比php</w:t>
+      </w:r>
+      <w:r>
+        <w:t xml:space="preserve">  </w:t>
+      </w:r>
+      <w:r>
+        <w:rPr>
+          <w:rFonts w:hint="eastAsia"/>
+        </w:rPr>
+        <w:t>explode</w:t>
+      </w:r>
+      <w:r>
+        <w:t>()</w:t>
+      </w:r>
+      <w:r>
+        <w:rPr>
+          <w:rFonts w:hint="eastAsia"/>
+        </w:rPr>
+        <w:t>函数</w:t>
+      </w:r>
+    </w:p>
+    <w:p>
+      <w:pPr>
+        <w:pStyle w:val="a7"/>
+        <w:numPr>
+          <w:ilvl w:val="0"/>
+          <w:numId w:val="5"/>
+        </w:numPr>
+        <w:ind w:firstLineChars="0"/>
+      </w:pPr>
+      <w:r>
+        <w:rPr>
+          <w:rFonts w:hint="eastAsia"/>
+        </w:rPr>
+        <w:t>join函数，把数组以指定的字符连接成字符串</w:t>
+      </w:r>
+      <w:r>
+        <w:rPr>
+          <w:rFonts w:hint="eastAsia"/>
+        </w:rPr>
+        <w:t>，类比php</w:t>
+      </w:r>
+      <w:r>
+        <w:t xml:space="preserve"> implode()</w:t>
+      </w:r>
+      <w:r>
+        <w:rPr>
+          <w:rFonts w:hint="eastAsia"/>
+        </w:rPr>
+        <w:t>函数</w:t>
+      </w:r>
+    </w:p>
+    <w:p>
+      <w:pPr>
+        <w:pStyle w:val="a7"/>
+        <w:numPr>
+          <w:ilvl w:val="0"/>
+          <w:numId w:val="5"/>
+        </w:numPr>
+        <w:ind w:firstLineChars="0"/>
+      </w:pPr>
+      <w:r>
+        <w:rPr>
+          <w:rFonts w:hint="eastAsia"/>
+        </w:rPr>
+        <w:t>识记：splite对explode</w:t>
+      </w:r>
+      <w:r>
+        <w:t xml:space="preserve"> </w:t>
+      </w:r>
+      <w:r>
+        <w:rPr>
+          <w:rFonts w:hint="eastAsia"/>
+        </w:rPr>
+        <w:t>，j</w:t>
+      </w:r>
+      <w:r>
+        <w:t>oin</w:t>
+      </w:r>
+      <w:r>
+        <w:rPr>
+          <w:rFonts w:hint="eastAsia"/>
+        </w:rPr>
+        <w:t>对implode</w:t>
+      </w:r>
+    </w:p>
+    <w:p>
+      <w:pPr>
+        <w:pStyle w:val="a7"/>
+        <w:numPr>
+          <w:ilvl w:val="0"/>
+          <w:numId w:val="5"/>
+        </w:numPr>
+        <w:ind w:firstLineChars="0"/>
+        <w:rPr>
+          <w:rFonts w:hint="eastAsia"/>
+        </w:rPr>
+      </w:pPr>
+      <w:r>
+        <w:rPr>
+          <w:rStyle w:val="fontstyle01"/>
+        </w:rPr>
+        <w:t xml:space="preserve">JavaScript </w:t>
+      </w:r>
+      <w:r>
+        <w:rPr>
+          <w:rStyle w:val="fontstyle21"/>
+          <w:rFonts w:hint="default"/>
+        </w:rPr>
+        <w:t xml:space="preserve">中包括 </w:t>
+      </w:r>
+      <w:r>
+        <w:rPr>
+          <w:rStyle w:val="fontstyle01"/>
+        </w:rPr>
+        <w:t xml:space="preserve">5 </w:t>
+      </w:r>
+      <w:r>
+        <w:rPr>
+          <w:rStyle w:val="fontstyle21"/>
+          <w:rFonts w:hint="default"/>
+        </w:rPr>
+        <w:t xml:space="preserve">种基本数据类型，分别是 </w:t>
+      </w:r>
+      <w:r>
+        <w:rPr>
+          <w:rStyle w:val="fontstyle01"/>
+        </w:rPr>
+        <w:t>Number</w:t>
+      </w:r>
+      <w:r>
+        <w:rPr>
+          <w:rStyle w:val="fontstyle21"/>
+          <w:rFonts w:hint="default"/>
+        </w:rPr>
+        <w:t>，</w:t>
+      </w:r>
+      <w:r>
+        <w:rPr>
+          <w:rStyle w:val="fontstyle01"/>
+        </w:rPr>
+        <w:t>String</w:t>
+      </w:r>
+      <w:r>
+        <w:rPr>
+          <w:rStyle w:val="fontstyle21"/>
+          <w:rFonts w:hint="default"/>
+        </w:rPr>
+        <w:t>，</w:t>
+      </w:r>
+      <w:r>
+        <w:rPr>
+          <w:rStyle w:val="fontstyle01"/>
+        </w:rPr>
+        <w:t>Boolean</w:t>
+      </w:r>
+      <w:r>
+        <w:rPr>
+          <w:rStyle w:val="fontstyle21"/>
+          <w:rFonts w:hint="default"/>
+        </w:rPr>
+        <w:t>，</w:t>
+      </w:r>
+      <w:r>
+        <w:rPr>
+          <w:rStyle w:val="fontstyle01"/>
+        </w:rPr>
+        <w:t xml:space="preserve">Null </w:t>
+      </w:r>
+      <w:r>
+        <w:rPr>
+          <w:rStyle w:val="fontstyle21"/>
+          <w:rFonts w:hint="default"/>
+        </w:rPr>
+        <w:t xml:space="preserve">和 </w:t>
+      </w:r>
+      <w:r>
+        <w:rPr>
+          <w:rStyle w:val="fontstyle01"/>
+        </w:rPr>
+        <w:t>Undefined</w:t>
+      </w:r>
       <w:bookmarkStart w:id="0" w:name="_GoBack"/>
       <w:bookmarkEnd w:id="0"/>
     </w:p>
+    <w:p/>
     <w:p>
       <w:pPr>
         <w:pStyle w:val="a7"/>
@@ -1866,6 +2199,95 @@
     </w:lvl>
   </w:abstractNum>
   <w:abstractNum w:abstractNumId="3" w15:restartNumberingAfterBreak="0">
+    <w:nsid w:val="3D15045E"/>
+    <w:multiLevelType w:val="hybridMultilevel"/>
+    <w:tmpl w:val="8E62C220"/>
+    <w:lvl w:ilvl="0" w:tplc="3DF2C0F8">
+      <w:start w:val="1"/>
+      <w:numFmt w:val="decimal"/>
+      <w:lvlText w:val="%1、"/>
+      <w:lvlJc w:val="left"/>
+      <w:pPr>
+        <w:ind w:left="780" w:hanging="360"/>
+      </w:pPr>
+      <w:rPr>
+        <w:rFonts w:hint="default"/>
+      </w:rPr>
+    </w:lvl>
+    <w:lvl w:ilvl="1" w:tplc="04090019" w:tentative="1">
+      <w:start w:val="1"/>
+      <w:numFmt w:val="lowerLetter"/>
+      <w:lvlText w:val="%2)"/>
+      <w:lvlJc w:val="left"/>
+      <w:pPr>
+        <w:ind w:left="1260" w:hanging="420"/>
+      </w:pPr>
+    </w:lvl>
+    <w:lvl w:ilvl="2" w:tplc="0409001B" w:tentative="1">
+      <w:start w:val="1"/>
+      <w:numFmt w:val="lowerRoman"/>
+      <w:lvlText w:val="%3."/>
+      <w:lvlJc w:val="right"/>
+      <w:pPr>
+        <w:ind w:left="1680" w:hanging="420"/>
+      </w:pPr>
+    </w:lvl>
+    <w:lvl w:ilvl="3" w:tplc="0409000F" w:tentative="1">
+      <w:start w:val="1"/>
+      <w:numFmt w:val="decimal"/>
+      <w:lvlText w:val="%4."/>
+      <w:lvlJc w:val="left"/>
+      <w:pPr>
+        <w:ind w:left="2100" w:hanging="420"/>
+      </w:pPr>
+    </w:lvl>
+    <w:lvl w:ilvl="4" w:tplc="04090019" w:tentative="1">
+      <w:start w:val="1"/>
+      <w:numFmt w:val="lowerLetter"/>
+      <w:lvlText w:val="%5)"/>
+      <w:lvlJc w:val="left"/>
+      <w:pPr>
+        <w:ind w:left="2520" w:hanging="420"/>
+      </w:pPr>
+    </w:lvl>
+    <w:lvl w:ilvl="5" w:tplc="0409001B" w:tentative="1">
+      <w:start w:val="1"/>
+      <w:numFmt w:val="lowerRoman"/>
+      <w:lvlText w:val="%6."/>
+      <w:lvlJc w:val="right"/>
+      <w:pPr>
+        <w:ind w:left="2940" w:hanging="420"/>
+      </w:pPr>
+    </w:lvl>
+    <w:lvl w:ilvl="6" w:tplc="0409000F" w:tentative="1">
+      <w:start w:val="1"/>
+      <w:numFmt w:val="decimal"/>
+      <w:lvlText w:val="%7."/>
+      <w:lvlJc w:val="left"/>
+      <w:pPr>
+        <w:ind w:left="3360" w:hanging="420"/>
+      </w:pPr>
+    </w:lvl>
+    <w:lvl w:ilvl="7" w:tplc="04090019" w:tentative="1">
+      <w:start w:val="1"/>
+      <w:numFmt w:val="lowerLetter"/>
+      <w:lvlText w:val="%8)"/>
+      <w:lvlJc w:val="left"/>
+      <w:pPr>
+        <w:ind w:left="3780" w:hanging="420"/>
+      </w:pPr>
+    </w:lvl>
+    <w:lvl w:ilvl="8" w:tplc="0409001B" w:tentative="1">
+      <w:start w:val="1"/>
+      <w:numFmt w:val="lowerRoman"/>
+      <w:lvlText w:val="%9."/>
+      <w:lvlJc w:val="right"/>
+      <w:pPr>
+        <w:ind w:left="4200" w:hanging="420"/>
+      </w:pPr>
+    </w:lvl>
+  </w:abstractNum>
+  <w:abstractNum w:abstractNumId="4" w15:restartNumberingAfterBreak="0">
     <w:nsid w:val="43583F70"/>
     <w:multiLevelType w:val="hybridMultilevel"/>
     <w:tmpl w:val="9BE8951C"/>
@@ -1961,10 +2383,13 @@
     <w:abstractNumId w:val="0"/>
   </w:num>
   <w:num w:numId="3">
-    <w:abstractNumId w:val="3"/>
+    <w:abstractNumId w:val="4"/>
   </w:num>
   <w:num w:numId="4">
     <w:abstractNumId w:val="2"/>
+  </w:num>
+  <w:num w:numId="5">
+    <w:abstractNumId w:val="3"/>
   </w:num>
 </w:numbering>
 </file>
@@ -2615,6 +3040,36 @@
       <w:shd w:val="clear" w:color="auto" w:fill="E6E6E6"/>
     </w:rPr>
   </w:style>
+  <w:style w:type="character" w:customStyle="1" w:styleId="fontstyle01">
+    <w:name w:val="fontstyle01"/>
+    <w:basedOn w:val="a0"/>
+    <w:rsid w:val="00D51F61"/>
+    <w:rPr>
+      <w:rFonts w:ascii="TimesNewRomanPSMT" w:hAnsi="TimesNewRomanPSMT" w:hint="default"/>
+      <w:b w:val="0"/>
+      <w:bCs w:val="0"/>
+      <w:i w:val="0"/>
+      <w:iCs w:val="0"/>
+      <w:color w:val="000000"/>
+      <w:sz w:val="22"/>
+      <w:szCs w:val="22"/>
+    </w:rPr>
+  </w:style>
+  <w:style w:type="character" w:customStyle="1" w:styleId="fontstyle21">
+    <w:name w:val="fontstyle21"/>
+    <w:basedOn w:val="a0"/>
+    <w:rsid w:val="00D51F61"/>
+    <w:rPr>
+      <w:rFonts w:ascii="宋体" w:eastAsia="宋体" w:hAnsi="宋体" w:hint="eastAsia"/>
+      <w:b w:val="0"/>
+      <w:bCs w:val="0"/>
+      <w:i w:val="0"/>
+      <w:iCs w:val="0"/>
+      <w:color w:val="000000"/>
+      <w:sz w:val="22"/>
+      <w:szCs w:val="22"/>
+    </w:rPr>
+  </w:style>
 </w:styles>
 </file>
 
@@ -2884,7 +3339,7 @@
 </file>
 
 <file path=customXml/itemProps1.xml><?xml version="1.0" encoding="utf-8"?>
-<ds:datastoreItem xmlns:ds="http://schemas.openxmlformats.org/officeDocument/2006/customXml" ds:itemID="{B24FAB2F-B733-4634-A770-F619AC9E5765}">
+<ds:datastoreItem xmlns:ds="http://schemas.openxmlformats.org/officeDocument/2006/customXml" ds:itemID="{3288B0B8-D359-44FB-8246-18E0D6528F07}">
   <ds:schemaRefs>
     <ds:schemaRef ds:uri="http://schemas.openxmlformats.org/officeDocument/2006/bibliography"/>
   </ds:schemaRefs>

--- a/perday.docx
+++ b/perday.docx
@@ -1782,9 +1782,6 @@
           <w:numId w:val="5"/>
         </w:numPr>
         <w:ind w:firstLineChars="0"/>
-        <w:rPr>
-          <w:rFonts w:hint="eastAsia"/>
-        </w:rPr>
       </w:pPr>
       <w:r>
         <w:rPr>
@@ -1870,14 +1867,83 @@
         </w:rPr>
         <w:t>Undefined</w:t>
       </w:r>
+    </w:p>
+    <w:p/>
+    <w:p>
+      <w:pPr>
+        <w:pStyle w:val="a8"/>
+      </w:pPr>
+      <w:r>
+        <w:rPr>
+          <w:rFonts w:hint="eastAsia"/>
+        </w:rPr>
+        <w:t>2018年3月11日14:48:36</w:t>
+      </w:r>
+    </w:p>
+    <w:p>
+      <w:r>
+        <w:t>P</w:t>
+      </w:r>
+      <w:r>
+        <w:rPr>
+          <w:rFonts w:hint="eastAsia"/>
+        </w:rPr>
+        <w:t>hp有关数组的函数总结：</w:t>
+      </w:r>
+    </w:p>
+    <w:p>
+      <w:pPr>
+        <w:tabs>
+          <w:tab w:val="left" w:pos="6007"/>
+        </w:tabs>
+      </w:pPr>
+      <w:r>
+        <w:rPr>
+          <w:rFonts w:hint="eastAsia"/>
+        </w:rPr>
+        <w:t>具体可参考</w:t>
+      </w:r>
+      <w:r>
+        <w:rPr>
+          <w:rFonts w:hint="eastAsia"/>
+        </w:rPr>
+        <w:t>手册</w:t>
+      </w:r>
+      <w:r>
+        <w:rPr>
+          <w:rFonts w:hint="eastAsia"/>
+        </w:rPr>
+        <w:t>：</w:t>
+      </w:r>
+      <w:hyperlink r:id="rId10" w:history="1">
+        <w:r>
+          <w:rPr>
+            <w:rStyle w:val="aa"/>
+          </w:rPr>
+          <w:t>http://php.net/manual/zh/ref.array.php</w:t>
+        </w:r>
+      </w:hyperlink>
+      <w:r>
+        <w:tab/>
+      </w:r>
+    </w:p>
+    <w:p>
+      <w:pPr>
+        <w:tabs>
+          <w:tab w:val="left" w:pos="6007"/>
+        </w:tabs>
+        <w:rPr>
+          <w:rFonts w:hint="eastAsia"/>
+        </w:rPr>
+      </w:pPr>
       <w:bookmarkStart w:id="0" w:name="_GoBack"/>
       <w:bookmarkEnd w:id="0"/>
     </w:p>
-    <w:p/>
-    <w:p>
-      <w:pPr>
-        <w:pStyle w:val="a7"/>
-        <w:ind w:left="360" w:firstLineChars="0" w:firstLine="0"/>
+    <w:p>
+      <w:pPr>
+        <w:rPr>
+          <w:rFonts w:hint="eastAsia"/>
+        </w:rPr>
       </w:pPr>
     </w:p>
     <w:p/>
@@ -3339,7 +3405,7 @@
 </file>
 
 <file path=customXml/itemProps1.xml><?xml version="1.0" encoding="utf-8"?>
-<ds:datastoreItem xmlns:ds="http://schemas.openxmlformats.org/officeDocument/2006/customXml" ds:itemID="{3288B0B8-D359-44FB-8246-18E0D6528F07}">
+<ds:datastoreItem xmlns:ds="http://schemas.openxmlformats.org/officeDocument/2006/customXml" ds:itemID="{D00546B1-AB9A-43E2-8818-1125D9379DF3}">
   <ds:schemaRefs>
     <ds:schemaRef ds:uri="http://schemas.openxmlformats.org/officeDocument/2006/bibliography"/>
   </ds:schemaRefs>

--- a/perday.docx
+++ b/perday.docx
@@ -1932,20 +1932,75 @@
         <w:tabs>
           <w:tab w:val="left" w:pos="6007"/>
         </w:tabs>
-        <w:rPr>
-          <w:rFonts w:hint="eastAsia"/>
-        </w:rPr>
-      </w:pPr>
+      </w:pPr>
+    </w:p>
+    <w:p>
+      <w:pPr>
+        <w:pStyle w:val="a8"/>
+      </w:pPr>
+      <w:r>
+        <w:rPr>
+          <w:rFonts w:hint="eastAsia"/>
+        </w:rPr>
+        <w:t>2018年3月18日19:30:39</w:t>
+      </w:r>
+    </w:p>
+    <w:p>
+      <w:pPr>
+        <w:rPr>
+          <w:rFonts w:hint="eastAsia"/>
+        </w:rPr>
+      </w:pPr>
+      <w:r>
+        <w:rPr>
+          <w:rFonts w:hint="eastAsia"/>
+        </w:rPr>
+        <w:t>laravel发邮件的时候卡住了，发不出去了。在.</w:t>
+      </w:r>
+      <w:r>
+        <w:t>e</w:t>
+      </w:r>
+      <w:r>
+        <w:rPr>
+          <w:rFonts w:hint="eastAsia"/>
+        </w:rPr>
+        <w:t>nv环境文件中配置的信息，在mail</w:t>
+      </w:r>
+      <w:r>
+        <w:t>.php</w:t>
+      </w:r>
+      <w:r>
+        <w:rPr>
+          <w:rFonts w:hint="eastAsia"/>
+        </w:rPr>
+        <w:t>文件中都有。可以在此文件配置。</w:t>
+      </w:r>
+      <w:r>
+        <w:rPr>
+          <w:rFonts w:hint="eastAsia"/>
+        </w:rPr>
+        <w:t xml:space="preserve"> </w:t>
+      </w:r>
+      <w:r>
+        <w:t xml:space="preserve"> .</w:t>
+      </w:r>
+      <w:r>
+        <w:rPr>
+          <w:rFonts w:hint="eastAsia"/>
+        </w:rPr>
+        <w:t>env文件修改之后要重启服务器来生效</w:t>
+      </w:r>
       <w:bookmarkStart w:id="0" w:name="_GoBack"/>
       <w:bookmarkEnd w:id="0"/>
     </w:p>
     <w:p>
       <w:pPr>
-        <w:rPr>
-          <w:rFonts w:hint="eastAsia"/>
-        </w:rPr>
-      </w:pPr>
-    </w:p>
+        <w:tabs>
+          <w:tab w:val="left" w:pos="6007"/>
+        </w:tabs>
+      </w:pPr>
+    </w:p>
+    <w:p/>
     <w:p/>
     <w:sectPr>
       <w:pgSz w:w="11906" w:h="16838"/>
@@ -3405,7 +3460,7 @@
 </file>
 
 <file path=customXml/itemProps1.xml><?xml version="1.0" encoding="utf-8"?>
-<ds:datastoreItem xmlns:ds="http://schemas.openxmlformats.org/officeDocument/2006/customXml" ds:itemID="{D00546B1-AB9A-43E2-8818-1125D9379DF3}">
+<ds:datastoreItem xmlns:ds="http://schemas.openxmlformats.org/officeDocument/2006/customXml" ds:itemID="{52D2A7F9-38C2-4466-B220-66E4EBDE351D}">
   <ds:schemaRefs>
     <ds:schemaRef ds:uri="http://schemas.openxmlformats.org/officeDocument/2006/bibliography"/>
   </ds:schemaRefs>

--- a/perday.docx
+++ b/perday.docx
@@ -1946,11 +1946,6 @@
       </w:r>
     </w:p>
     <w:p>
-      <w:pPr>
-        <w:rPr>
-          <w:rFonts w:hint="eastAsia"/>
-        </w:rPr>
-      </w:pPr>
       <w:r>
         <w:rPr>
           <w:rFonts w:hint="eastAsia"/>
@@ -1990,8 +1985,6 @@
         </w:rPr>
         <w:t>env文件修改之后要重启服务器来生效</w:t>
       </w:r>
-      <w:bookmarkStart w:id="0" w:name="_GoBack"/>
-      <w:bookmarkEnd w:id="0"/>
     </w:p>
     <w:p>
       <w:pPr>
@@ -1999,6 +1992,85 @@
           <w:tab w:val="left" w:pos="6007"/>
         </w:tabs>
       </w:pPr>
+    </w:p>
+    <w:p>
+      <w:pPr>
+        <w:tabs>
+          <w:tab w:val="left" w:pos="6007"/>
+        </w:tabs>
+      </w:pPr>
+    </w:p>
+    <w:p>
+      <w:pPr>
+        <w:pStyle w:val="a8"/>
+      </w:pPr>
+      <w:r>
+        <w:rPr>
+          <w:rFonts w:hint="eastAsia"/>
+        </w:rPr>
+        <w:t>2018年3月19日05:16:21</w:t>
+      </w:r>
+    </w:p>
+    <w:p>
+      <w:r>
+        <w:rPr>
+          <w:rFonts w:hint="eastAsia"/>
+        </w:rPr>
+        <w:t>今天上班第一天，看看情况。熟悉熟悉环境。主要做这么几样事情：</w:t>
+      </w:r>
+    </w:p>
+    <w:p>
+      <w:pPr>
+        <w:pStyle w:val="a7"/>
+        <w:numPr>
+          <w:ilvl w:val="0"/>
+          <w:numId w:val="6"/>
+        </w:numPr>
+        <w:ind w:firstLineChars="0"/>
+      </w:pPr>
+      <w:r>
+        <w:rPr>
+          <w:rFonts w:hint="eastAsia"/>
+        </w:rPr>
+        <w:t>搭一个本地开发环境（phpstudy或者是虚拟机集成环境）</w:t>
+      </w:r>
+    </w:p>
+    <w:p>
+      <w:pPr>
+        <w:pStyle w:val="a7"/>
+        <w:numPr>
+          <w:ilvl w:val="0"/>
+          <w:numId w:val="6"/>
+        </w:numPr>
+        <w:ind w:firstLineChars="0"/>
+      </w:pPr>
+      <w:r>
+        <w:rPr>
+          <w:rFonts w:hint="eastAsia"/>
+        </w:rPr>
+        <w:t>看一下整个项目的构建。确定开发方向。项目计划书等等。不明白的写下来集中时间去问</w:t>
+      </w:r>
+    </w:p>
+    <w:p>
+      <w:pPr>
+        <w:pStyle w:val="a7"/>
+        <w:numPr>
+          <w:ilvl w:val="0"/>
+          <w:numId w:val="6"/>
+        </w:numPr>
+        <w:ind w:firstLineChars="0"/>
+        <w:rPr>
+          <w:rFonts w:hint="eastAsia"/>
+        </w:rPr>
+      </w:pPr>
+      <w:r>
+        <w:rPr>
+          <w:rFonts w:hint="eastAsia"/>
+        </w:rPr>
+        <w:t>根据要做项目做好提前准备工作</w:t>
+      </w:r>
+      <w:bookmarkStart w:id="0" w:name="_GoBack"/>
+      <w:bookmarkEnd w:id="0"/>
     </w:p>
     <w:p/>
     <w:p/>
@@ -2053,6 +2125,95 @@
 <file path=word/numbering.xml><?xml version="1.0" encoding="utf-8"?>
 <w:numbering xmlns:wpc="http://schemas.microsoft.com/office/word/2010/wordprocessingCanvas" xmlns:cx="http://schemas.microsoft.com/office/drawing/2014/chartex" xmlns:cx1="http://schemas.microsoft.com/office/drawing/2015/9/8/chartex" xmlns:cx2="http://schemas.microsoft.com/office/drawing/2015/10/21/chartex" xmlns:cx3="http://schemas.microsoft.com/office/drawing/2016/5/9/chartex" xmlns:cx4="http://schemas.microsoft.com/office/drawing/2016/5/10/chartex" xmlns:cx5="http://schemas.microsoft.com/office/drawing/2016/5/11/chartex" xmlns:cx6="http://schemas.microsoft.com/office/drawing/2016/5/12/chartex" xmlns:cx7="http://schemas.microsoft.com/office/drawing/2016/5/13/chartex" xmlns:cx8="http://schemas.microsoft.com/office/drawing/2016/5/14/chartex" xmlns:mc="http://schemas.openxmlformats.org/markup-compatibility/2006" xmlns:aink="http://schemas.microsoft.com/office/drawing/2016/ink" xmlns:am3d="http://schemas.microsoft.com/office/drawing/2017/model3d" xmlns:o="urn:schemas-microsoft-com:office:office" xmlns:r="http://schemas.openxmlformats.org/officeDocument/2006/relationships" xmlns:m="http://schemas.openxmlformats.org/officeDocument/2006/math" xmlns:v="urn:schemas-microsoft-com:vml" xmlns:wp14="http://schemas.microsoft.com/office/word/2010/wordprocessingDrawing" xmlns:wp="http://schemas.openxmlformats.org/drawingml/2006/wordprocessingDrawing" xmlns:w10="urn:schemas-microsoft-com:office:word" xmlns:w="http://schemas.openxmlformats.org/wordprocessingml/2006/main" xmlns:w14="http://schemas.microsoft.com/office/word/2010/wordml" xmlns:w15="http://schemas.microsoft.com/office/word/2012/wordml" xmlns:w16cid="http://schemas.microsoft.com/office/word/2016/wordml/cid" xmlns:w16se="http://schemas.microsoft.com/office/word/2015/wordml/symex" xmlns:wpg="http://schemas.microsoft.com/office/word/2010/wordprocessingGroup" xmlns:wpi="http://schemas.microsoft.com/office/word/2010/wordprocessingInk" xmlns:wne="http://schemas.microsoft.com/office/word/2006/wordml" xmlns:wps="http://schemas.microsoft.com/office/word/2010/wordprocessingShape" mc:Ignorable="w14 w15 w16se w16cid wp14">
   <w:abstractNum w:abstractNumId="0" w15:restartNumberingAfterBreak="0">
+    <w:nsid w:val="055B33C7"/>
+    <w:multiLevelType w:val="hybridMultilevel"/>
+    <w:tmpl w:val="2B56C926"/>
+    <w:lvl w:ilvl="0" w:tplc="23302F68">
+      <w:start w:val="1"/>
+      <w:numFmt w:val="decimal"/>
+      <w:lvlText w:val="%1、"/>
+      <w:lvlJc w:val="left"/>
+      <w:pPr>
+        <w:ind w:left="360" w:hanging="360"/>
+      </w:pPr>
+      <w:rPr>
+        <w:rFonts w:hint="default"/>
+      </w:rPr>
+    </w:lvl>
+    <w:lvl w:ilvl="1" w:tplc="04090019" w:tentative="1">
+      <w:start w:val="1"/>
+      <w:numFmt w:val="lowerLetter"/>
+      <w:lvlText w:val="%2)"/>
+      <w:lvlJc w:val="left"/>
+      <w:pPr>
+        <w:ind w:left="840" w:hanging="420"/>
+      </w:pPr>
+    </w:lvl>
+    <w:lvl w:ilvl="2" w:tplc="0409001B" w:tentative="1">
+      <w:start w:val="1"/>
+      <w:numFmt w:val="lowerRoman"/>
+      <w:lvlText w:val="%3."/>
+      <w:lvlJc w:val="right"/>
+      <w:pPr>
+        <w:ind w:left="1260" w:hanging="420"/>
+      </w:pPr>
+    </w:lvl>
+    <w:lvl w:ilvl="3" w:tplc="0409000F" w:tentative="1">
+      <w:start w:val="1"/>
+      <w:numFmt w:val="decimal"/>
+      <w:lvlText w:val="%4."/>
+      <w:lvlJc w:val="left"/>
+      <w:pPr>
+        <w:ind w:left="1680" w:hanging="420"/>
+      </w:pPr>
+    </w:lvl>
+    <w:lvl w:ilvl="4" w:tplc="04090019" w:tentative="1">
+      <w:start w:val="1"/>
+      <w:numFmt w:val="lowerLetter"/>
+      <w:lvlText w:val="%5)"/>
+      <w:lvlJc w:val="left"/>
+      <w:pPr>
+        <w:ind w:left="2100" w:hanging="420"/>
+      </w:pPr>
+    </w:lvl>
+    <w:lvl w:ilvl="5" w:tplc="0409001B" w:tentative="1">
+      <w:start w:val="1"/>
+      <w:numFmt w:val="lowerRoman"/>
+      <w:lvlText w:val="%6."/>
+      <w:lvlJc w:val="right"/>
+      <w:pPr>
+        <w:ind w:left="2520" w:hanging="420"/>
+      </w:pPr>
+    </w:lvl>
+    <w:lvl w:ilvl="6" w:tplc="0409000F" w:tentative="1">
+      <w:start w:val="1"/>
+      <w:numFmt w:val="decimal"/>
+      <w:lvlText w:val="%7."/>
+      <w:lvlJc w:val="left"/>
+      <w:pPr>
+        <w:ind w:left="2940" w:hanging="420"/>
+      </w:pPr>
+    </w:lvl>
+    <w:lvl w:ilvl="7" w:tplc="04090019" w:tentative="1">
+      <w:start w:val="1"/>
+      <w:numFmt w:val="lowerLetter"/>
+      <w:lvlText w:val="%8)"/>
+      <w:lvlJc w:val="left"/>
+      <w:pPr>
+        <w:ind w:left="3360" w:hanging="420"/>
+      </w:pPr>
+    </w:lvl>
+    <w:lvl w:ilvl="8" w:tplc="0409001B" w:tentative="1">
+      <w:start w:val="1"/>
+      <w:numFmt w:val="lowerRoman"/>
+      <w:lvlText w:val="%9."/>
+      <w:lvlJc w:val="right"/>
+      <w:pPr>
+        <w:ind w:left="3780" w:hanging="420"/>
+      </w:pPr>
+    </w:lvl>
+  </w:abstractNum>
+  <w:abstractNum w:abstractNumId="1" w15:restartNumberingAfterBreak="0">
     <w:nsid w:val="08AF60BF"/>
     <w:multiLevelType w:val="hybridMultilevel"/>
     <w:tmpl w:val="200CF3B6"/>
@@ -2141,7 +2302,7 @@
       </w:pPr>
     </w:lvl>
   </w:abstractNum>
-  <w:abstractNum w:abstractNumId="1" w15:restartNumberingAfterBreak="0">
+  <w:abstractNum w:abstractNumId="2" w15:restartNumberingAfterBreak="0">
     <w:nsid w:val="0D8254B3"/>
     <w:multiLevelType w:val="hybridMultilevel"/>
     <w:tmpl w:val="B6B27BDC"/>
@@ -2230,7 +2391,7 @@
       </w:pPr>
     </w:lvl>
   </w:abstractNum>
-  <w:abstractNum w:abstractNumId="2" w15:restartNumberingAfterBreak="0">
+  <w:abstractNum w:abstractNumId="3" w15:restartNumberingAfterBreak="0">
     <w:nsid w:val="267B77C2"/>
     <w:multiLevelType w:val="hybridMultilevel"/>
     <w:tmpl w:val="EB420814"/>
@@ -2319,7 +2480,7 @@
       </w:pPr>
     </w:lvl>
   </w:abstractNum>
-  <w:abstractNum w:abstractNumId="3" w15:restartNumberingAfterBreak="0">
+  <w:abstractNum w:abstractNumId="4" w15:restartNumberingAfterBreak="0">
     <w:nsid w:val="3D15045E"/>
     <w:multiLevelType w:val="hybridMultilevel"/>
     <w:tmpl w:val="8E62C220"/>
@@ -2408,7 +2569,7 @@
       </w:pPr>
     </w:lvl>
   </w:abstractNum>
-  <w:abstractNum w:abstractNumId="4" w15:restartNumberingAfterBreak="0">
+  <w:abstractNum w:abstractNumId="5" w15:restartNumberingAfterBreak="0">
     <w:nsid w:val="43583F70"/>
     <w:multiLevelType w:val="hybridMultilevel"/>
     <w:tmpl w:val="9BE8951C"/>
@@ -2498,19 +2659,22 @@
     </w:lvl>
   </w:abstractNum>
   <w:num w:numId="1">
+    <w:abstractNumId w:val="2"/>
+  </w:num>
+  <w:num w:numId="2">
     <w:abstractNumId w:val="1"/>
   </w:num>
-  <w:num w:numId="2">
-    <w:abstractNumId w:val="0"/>
+  <w:num w:numId="3">
+    <w:abstractNumId w:val="5"/>
   </w:num>
-  <w:num w:numId="3">
+  <w:num w:numId="4">
+    <w:abstractNumId w:val="3"/>
+  </w:num>
+  <w:num w:numId="5">
     <w:abstractNumId w:val="4"/>
   </w:num>
-  <w:num w:numId="4">
-    <w:abstractNumId w:val="2"/>
-  </w:num>
-  <w:num w:numId="5">
-    <w:abstractNumId w:val="3"/>
+  <w:num w:numId="6">
+    <w:abstractNumId w:val="0"/>
   </w:num>
 </w:numbering>
 </file>
@@ -3460,7 +3624,7 @@
 </file>
 
 <file path=customXml/itemProps1.xml><?xml version="1.0" encoding="utf-8"?>
-<ds:datastoreItem xmlns:ds="http://schemas.openxmlformats.org/officeDocument/2006/customXml" ds:itemID="{52D2A7F9-38C2-4466-B220-66E4EBDE351D}">
+<ds:datastoreItem xmlns:ds="http://schemas.openxmlformats.org/officeDocument/2006/customXml" ds:itemID="{D11D9499-CDB4-4992-8DC4-316984FD0271}">
   <ds:schemaRefs>
     <ds:schemaRef ds:uri="http://schemas.openxmlformats.org/officeDocument/2006/bibliography"/>
   </ds:schemaRefs>
